--- a/Documents/Architecture Description.docx
+++ b/Documents/Architecture Description.docx
@@ -1217,143 +1217,122 @@
     </w:p>
     <w:p>
       <w:pPr>
-        <w:pStyle w:val="Heading3"/>
-        <w:tabs>
-          <w:tab w:val="center" w:pos="2024"/>
-        </w:tabs>
-        <w:ind w:left="-15" w:firstLine="0"/>
-      </w:pPr>
-      <w:r>
-        <w:t>1.3.1</w:t>
-      </w:r>
-      <w:r>
-        <w:tab/>
-        <w:t xml:space="preserve">Overview </w:t>
-      </w:r>
-      <w:r>
-        <w:rPr>
-          <w:rFonts w:ascii="Calibri" w:eastAsia="Calibri" w:hAnsi="Calibri" w:cs="Calibri"/>
-          <w:b w:val="0"/>
-          <w:color w:val="999A9A"/>
-        </w:rPr>
+        <w:spacing w:after="523" w:line="251" w:lineRule="auto"/>
+        <w:ind w:left="-5" w:right="821" w:hanging="10"/>
+        <w:jc w:val="both"/>
+      </w:pPr>
+      <w:r>
+        <w:t xml:space="preserve">The live version of the site is hosted on </w:t>
+      </w:r>
+      <w:proofErr w:type="spellStart"/>
+      <w:r>
+        <w:t>Heroku</w:t>
+      </w:r>
+      <w:proofErr w:type="spellEnd"/>
+      <w:r>
+        <w:t xml:space="preserve"> </w:t>
+      </w:r>
+      <w:r>
         <w:t>(</w:t>
       </w:r>
-      <w:r>
-        <w:rPr>
-          <w:color w:val="999A9A"/>
-        </w:rPr>
-        <w:t>optional)</w:t>
-      </w:r>
-    </w:p>
-    <w:p>
-      <w:pPr>
-        <w:spacing w:after="171" w:line="251" w:lineRule="auto"/>
-        <w:ind w:left="-5" w:right="821" w:hanging="10"/>
-        <w:jc w:val="both"/>
-      </w:pPr>
-      <w:r>
-        <w:rPr>
-          <w:rFonts w:ascii="Century" w:eastAsia="Century" w:hAnsi="Century" w:cs="Century"/>
-          <w:sz w:val="20"/>
-        </w:rPr>
-        <w:t xml:space="preserve">Provide an overview of the architecture being described, its essential points, and a summary of the </w:t>
-      </w:r>
-      <w:r>
-        <w:rPr>
-          <w:rFonts w:ascii="Cambria" w:eastAsia="Cambria" w:hAnsi="Cambria" w:cs="Cambria"/>
-          <w:i/>
-          <w:color w:val="E4322B"/>
-          <w:sz w:val="20"/>
-        </w:rPr>
-        <w:t>&lt;</w:t>
-      </w:r>
-      <w:r>
-        <w:rPr>
-          <w:rFonts w:ascii="Century" w:eastAsia="Century" w:hAnsi="Century" w:cs="Century"/>
-          <w:color w:val="E4322B"/>
-          <w:sz w:val="20"/>
-        </w:rPr>
-        <w:t>System of Interest</w:t>
-      </w:r>
-      <w:r>
-        <w:rPr>
-          <w:rFonts w:ascii="Cambria" w:eastAsia="Cambria" w:hAnsi="Cambria" w:cs="Cambria"/>
-          <w:i/>
-          <w:color w:val="E4322B"/>
-          <w:sz w:val="20"/>
-        </w:rPr>
-        <w:t>&gt;</w:t>
-      </w:r>
-      <w:r>
-        <w:rPr>
-          <w:rFonts w:ascii="Century" w:eastAsia="Century" w:hAnsi="Century" w:cs="Century"/>
-          <w:sz w:val="20"/>
-        </w:rPr>
+      <w:hyperlink r:id="rId23" w:history="1">
+        <w:r>
+          <w:rPr>
+            <w:rStyle w:val="Hyperlink"/>
+            <w:rFonts w:ascii="Arial" w:hAnsi="Arial" w:cs="Arial"/>
+            <w:sz w:val="21"/>
+            <w:szCs w:val="21"/>
+            <w:shd w:val="clear" w:color="auto" w:fill="FFFFFF"/>
+          </w:rPr>
+          <w:t>https://www.</w:t>
+        </w:r>
+        <w:r>
+          <w:rPr>
+            <w:rStyle w:val="Hyperlink"/>
+            <w:rFonts w:ascii="Arial" w:hAnsi="Arial" w:cs="Arial"/>
+            <w:b/>
+            <w:bCs/>
+            <w:sz w:val="21"/>
+            <w:szCs w:val="21"/>
+            <w:shd w:val="clear" w:color="auto" w:fill="FFFFFF"/>
+          </w:rPr>
+          <w:t>heroku</w:t>
+        </w:r>
+        <w:r>
+          <w:rPr>
+            <w:rStyle w:val="Hyperlink"/>
+            <w:rFonts w:ascii="Arial" w:hAnsi="Arial" w:cs="Arial"/>
+            <w:sz w:val="21"/>
+            <w:szCs w:val="21"/>
+            <w:shd w:val="clear" w:color="auto" w:fill="FFFFFF"/>
+          </w:rPr>
+          <w:t>.com/</w:t>
+        </w:r>
+      </w:hyperlink>
+      <w:r>
+        <w:rPr>
+          <w:color w:val="006621"/>
+          <w:shd w:val="clear" w:color="auto" w:fill="FFFFFF"/>
+        </w:rPr>
+        <w:t xml:space="preserve"> )</w:t>
+      </w:r>
+      <w:r>
         <w:t>.</w:t>
       </w:r>
-    </w:p>
-    <w:p>
-      <w:pPr>
-        <w:spacing w:after="171" w:line="251" w:lineRule="auto"/>
-        <w:ind w:left="-5" w:right="821" w:hanging="10"/>
-        <w:jc w:val="both"/>
-      </w:pPr>
-      <w:r>
-        <w:rPr>
-          <w:rFonts w:ascii="Century" w:eastAsia="Century" w:hAnsi="Century" w:cs="Century"/>
-          <w:sz w:val="20"/>
-        </w:rPr>
-        <w:t>An Overview could include sections for Purpose, Scope and Context of the architecture.</w:t>
-      </w:r>
-    </w:p>
-    <w:p>
-      <w:pPr>
-        <w:spacing w:after="171" w:line="251" w:lineRule="auto"/>
-        <w:ind w:left="-5" w:right="821" w:hanging="10"/>
-        <w:jc w:val="both"/>
-      </w:pPr>
-      <w:r>
-        <w:rPr>
-          <w:rFonts w:ascii="Century" w:eastAsia="Century" w:hAnsi="Century" w:cs="Century"/>
-          <w:sz w:val="20"/>
-        </w:rPr>
-        <w:t>Provide an overview of the remainder of this AD as a guide for its readers.</w:t>
-      </w:r>
-    </w:p>
-    <w:p>
-      <w:pPr>
-        <w:spacing w:after="171" w:line="251" w:lineRule="auto"/>
-        <w:ind w:left="-5" w:right="821" w:hanging="10"/>
-        <w:jc w:val="both"/>
-      </w:pPr>
-      <w:r>
-        <w:rPr>
-          <w:rFonts w:ascii="Century" w:eastAsia="Century" w:hAnsi="Century" w:cs="Century"/>
-          <w:sz w:val="20"/>
-        </w:rPr>
-        <w:t xml:space="preserve">Recognizing the key role of stakeholders and concerns (see </w:t>
-      </w:r>
-      <w:r>
-        <w:rPr>
-          <w:rFonts w:ascii="Cambria" w:eastAsia="Cambria" w:hAnsi="Cambria" w:cs="Cambria"/>
-          <w:sz w:val="20"/>
-        </w:rPr>
-        <w:t>§</w:t>
-      </w:r>
-      <w:r>
-        <w:rPr>
-          <w:rFonts w:ascii="Century" w:eastAsia="Century" w:hAnsi="Century" w:cs="Century"/>
-          <w:color w:val="2F629F"/>
-          <w:sz w:val="20"/>
-        </w:rPr>
-        <w:t>2</w:t>
-      </w:r>
-      <w:r>
-        <w:rPr>
-          <w:rFonts w:ascii="Century" w:eastAsia="Century" w:hAnsi="Century" w:cs="Century"/>
-          <w:sz w:val="20"/>
-        </w:rPr>
-        <w:t>) for the contents of the AD, consider Overview(s) organized by stakeholders and/or concerns.</w:t>
+      <w:r>
+        <w:t xml:space="preserve"> </w:t>
+      </w:r>
+      <w:r>
+        <w:t xml:space="preserve">The URL is </w:t>
+      </w:r>
+      <w:hyperlink r:id="rId24" w:history="1">
+        <w:r>
+          <w:rPr>
+            <w:rStyle w:val="Hyperlink"/>
+          </w:rPr>
+          <w:t>https://borrowmybooks.herokuapp.com/</w:t>
+        </w:r>
+      </w:hyperlink>
+      <w:r>
+        <w:t xml:space="preserve">. </w:t>
+      </w:r>
+      <w:r>
+        <w:t xml:space="preserve">This site provides hosting for the server side code and public assets. The </w:t>
+      </w:r>
+      <w:proofErr w:type="spellStart"/>
+      <w:r>
+        <w:t>MongoDb</w:t>
+      </w:r>
+      <w:proofErr w:type="spellEnd"/>
+      <w:r>
+        <w:t xml:space="preserve"> database is stored on another site who is affiliated with </w:t>
+      </w:r>
+      <w:proofErr w:type="spellStart"/>
+      <w:r>
+        <w:t>Heroku</w:t>
+      </w:r>
+      <w:proofErr w:type="spellEnd"/>
+      <w:r>
+        <w:t xml:space="preserve"> called </w:t>
+      </w:r>
+      <w:proofErr w:type="spellStart"/>
+      <w:r>
+        <w:t>mLab</w:t>
+      </w:r>
+      <w:proofErr w:type="spellEnd"/>
+      <w:r>
+        <w:t xml:space="preserve"> (</w:t>
+      </w:r>
+      <w:hyperlink r:id="rId25" w:history="1">
+        <w:r>
+          <w:rPr>
+            <w:rStyle w:val="Hyperlink"/>
+          </w:rPr>
+          <w:t>https://www.mlab.com/</w:t>
+        </w:r>
+      </w:hyperlink>
+      <w:r>
+        <w:t>).</w:t>
       </w:r>
     </w:p>
     <w:p>
@@ -1366,7 +1345,7 @@
         <w:ind w:left="-15" w:firstLine="0"/>
       </w:pPr>
       <w:r>
-        <w:t>1.3.2</w:t>
+        <w:t>1.3.1</w:t>
       </w:r>
       <w:r>
         <w:tab/>
@@ -1463,7 +1442,7 @@
         <w:ind w:left="-15" w:firstLine="0"/>
       </w:pPr>
       <w:r>
-        <w:t>1.3.3</w:t>
+        <w:t>1.3.2</w:t>
       </w:r>
       <w:r>
         <w:tab/>
@@ -1521,7 +1500,6 @@
           <w:rFonts w:ascii="Century" w:eastAsia="Century" w:hAnsi="Century" w:cs="Century"/>
           <w:sz w:val="20"/>
         </w:rPr>
-        <w:lastRenderedPageBreak/>
         <w:t xml:space="preserve">See </w:t>
       </w:r>
       <w:r>
@@ -1584,8 +1562,6 @@
         <w:spacing w:after="279"/>
         <w:ind w:left="-15" w:firstLine="0"/>
       </w:pPr>
-      <w:bookmarkStart w:id="0" w:name="_GoBack"/>
-      <w:bookmarkEnd w:id="0"/>
       <w:r>
         <w:t>2.1</w:t>
       </w:r>
@@ -1678,307 +1654,43 @@
     </w:p>
     <w:p>
       <w:pPr>
-        <w:spacing w:after="165" w:line="257" w:lineRule="auto"/>
-        <w:ind w:left="-5" w:right="555" w:hanging="10"/>
-        <w:jc w:val="both"/>
-        <w:rPr>
-          <w:color w:val="AEAAAA" w:themeColor="background2" w:themeShade="BF"/>
-        </w:rPr>
-      </w:pPr>
-      <w:r>
-        <w:rPr>
-          <w:rFonts w:ascii="Cambria" w:eastAsia="Cambria" w:hAnsi="Cambria" w:cs="Cambria"/>
-          <w:i/>
-          <w:color w:val="AEAAAA" w:themeColor="background2" w:themeShade="BF"/>
-          <w:sz w:val="20"/>
-        </w:rPr>
-        <w:t xml:space="preserve">? </w:t>
-      </w:r>
-      <w:r>
-        <w:rPr>
-          <w:rFonts w:ascii="Century" w:eastAsia="Century" w:hAnsi="Century" w:cs="Century"/>
-          <w:color w:val="AEAAAA" w:themeColor="background2" w:themeShade="BF"/>
-          <w:sz w:val="20"/>
-        </w:rPr>
-        <w:t xml:space="preserve">Identify the concerns considered fundamental to the architecture of </w:t>
-      </w:r>
-      <w:r>
-        <w:rPr>
-          <w:rFonts w:ascii="Cambria" w:eastAsia="Cambria" w:hAnsi="Cambria" w:cs="Cambria"/>
-          <w:i/>
-          <w:color w:val="AEAAAA" w:themeColor="background2" w:themeShade="BF"/>
-          <w:sz w:val="20"/>
-        </w:rPr>
-        <w:t>&lt;</w:t>
-      </w:r>
-      <w:r>
-        <w:rPr>
-          <w:rFonts w:ascii="Century" w:eastAsia="Century" w:hAnsi="Century" w:cs="Century"/>
-          <w:color w:val="AEAAAA" w:themeColor="background2" w:themeShade="BF"/>
-          <w:sz w:val="20"/>
-        </w:rPr>
-        <w:t>System of Interest</w:t>
-      </w:r>
-      <w:r>
-        <w:rPr>
-          <w:rFonts w:ascii="Cambria" w:eastAsia="Cambria" w:hAnsi="Cambria" w:cs="Cambria"/>
-          <w:i/>
-          <w:color w:val="AEAAAA" w:themeColor="background2" w:themeShade="BF"/>
-          <w:sz w:val="20"/>
-        </w:rPr>
-        <w:t>&gt;</w:t>
-      </w:r>
-      <w:r>
-        <w:rPr>
-          <w:rFonts w:ascii="Century" w:eastAsia="Century" w:hAnsi="Century" w:cs="Century"/>
-          <w:color w:val="AEAAAA" w:themeColor="background2" w:themeShade="BF"/>
-          <w:sz w:val="20"/>
-        </w:rPr>
-        <w:t>.</w:t>
-      </w:r>
-    </w:p>
-    <w:p>
-      <w:pPr>
-        <w:spacing w:after="367" w:line="257" w:lineRule="auto"/>
-        <w:ind w:left="-5" w:right="555" w:hanging="10"/>
-        <w:jc w:val="both"/>
-        <w:rPr>
-          <w:color w:val="AEAAAA" w:themeColor="background2" w:themeShade="BF"/>
-        </w:rPr>
-      </w:pPr>
-      <w:r>
-        <w:rPr>
-          <w:rFonts w:ascii="Cambria" w:eastAsia="Cambria" w:hAnsi="Cambria" w:cs="Cambria"/>
-          <w:i/>
-          <w:color w:val="AEAAAA" w:themeColor="background2" w:themeShade="BF"/>
-          <w:sz w:val="20"/>
-        </w:rPr>
-        <w:t xml:space="preserve">? </w:t>
-      </w:r>
-      <w:r>
-        <w:rPr>
-          <w:rFonts w:ascii="Century" w:eastAsia="Century" w:hAnsi="Century" w:cs="Century"/>
-          <w:color w:val="AEAAAA" w:themeColor="background2" w:themeShade="BF"/>
-          <w:sz w:val="20"/>
-        </w:rPr>
-        <w:t>Consider the following concerns, and include them in the AD when applicable:</w:t>
-      </w:r>
-    </w:p>
-    <w:p>
-      <w:pPr>
-        <w:numPr>
-          <w:ilvl w:val="0"/>
-          <w:numId w:val="2"/>
-        </w:numPr>
-        <w:spacing w:after="171" w:line="251" w:lineRule="auto"/>
-        <w:ind w:right="821" w:hanging="199"/>
-        <w:jc w:val="both"/>
-        <w:rPr>
-          <w:color w:val="AEAAAA" w:themeColor="background2" w:themeShade="BF"/>
-        </w:rPr>
-      </w:pPr>
-      <w:r>
-        <w:rPr>
-          <w:rFonts w:ascii="Century" w:eastAsia="Century" w:hAnsi="Century" w:cs="Century"/>
-          <w:color w:val="AEAAAA" w:themeColor="background2" w:themeShade="BF"/>
-          <w:sz w:val="20"/>
-        </w:rPr>
-        <w:t>What are the purpose(s) of the system-of-interest?</w:t>
-      </w:r>
-    </w:p>
-    <w:p>
-      <w:pPr>
-        <w:numPr>
-          <w:ilvl w:val="0"/>
-          <w:numId w:val="2"/>
-        </w:numPr>
-        <w:spacing w:after="171" w:line="251" w:lineRule="auto"/>
-        <w:ind w:right="821" w:hanging="199"/>
-        <w:jc w:val="both"/>
-        <w:rPr>
-          <w:color w:val="AEAAAA" w:themeColor="background2" w:themeShade="BF"/>
-        </w:rPr>
-      </w:pPr>
-      <w:r>
-        <w:rPr>
-          <w:rFonts w:ascii="Century" w:eastAsia="Century" w:hAnsi="Century" w:cs="Century"/>
-          <w:color w:val="AEAAAA" w:themeColor="background2" w:themeShade="BF"/>
-          <w:sz w:val="20"/>
-        </w:rPr>
-        <w:t>What is the suitability of the architecture for achieving the system-</w:t>
-      </w:r>
-      <w:proofErr w:type="spellStart"/>
-      <w:r>
-        <w:rPr>
-          <w:rFonts w:ascii="Century" w:eastAsia="Century" w:hAnsi="Century" w:cs="Century"/>
-          <w:color w:val="AEAAAA" w:themeColor="background2" w:themeShade="BF"/>
-          <w:sz w:val="20"/>
-        </w:rPr>
-        <w:t>ofinterest’s</w:t>
-      </w:r>
-      <w:proofErr w:type="spellEnd"/>
-      <w:r>
-        <w:rPr>
-          <w:rFonts w:ascii="Century" w:eastAsia="Century" w:hAnsi="Century" w:cs="Century"/>
-          <w:color w:val="AEAAAA" w:themeColor="background2" w:themeShade="BF"/>
-          <w:sz w:val="20"/>
-        </w:rPr>
-        <w:t xml:space="preserve"> purpose(s)?</w:t>
-      </w:r>
-    </w:p>
-    <w:p>
-      <w:pPr>
-        <w:numPr>
-          <w:ilvl w:val="0"/>
-          <w:numId w:val="2"/>
-        </w:numPr>
-        <w:spacing w:after="171" w:line="251" w:lineRule="auto"/>
-        <w:ind w:right="821" w:hanging="199"/>
-        <w:jc w:val="both"/>
-        <w:rPr>
-          <w:color w:val="AEAAAA" w:themeColor="background2" w:themeShade="BF"/>
-        </w:rPr>
-      </w:pPr>
-      <w:r>
-        <w:rPr>
-          <w:rFonts w:ascii="Century" w:eastAsia="Century" w:hAnsi="Century" w:cs="Century"/>
-          <w:color w:val="AEAAAA" w:themeColor="background2" w:themeShade="BF"/>
-          <w:sz w:val="20"/>
-        </w:rPr>
-        <w:t>How feasible is it to construct and deploy the system-of-interest?</w:t>
-      </w:r>
-    </w:p>
-    <w:p>
-      <w:pPr>
-        <w:numPr>
-          <w:ilvl w:val="0"/>
-          <w:numId w:val="2"/>
-        </w:numPr>
-        <w:spacing w:after="171" w:line="251" w:lineRule="auto"/>
-        <w:ind w:right="821" w:hanging="199"/>
-        <w:jc w:val="both"/>
-        <w:rPr>
-          <w:color w:val="AEAAAA" w:themeColor="background2" w:themeShade="BF"/>
-        </w:rPr>
-      </w:pPr>
-      <w:r>
-        <w:rPr>
-          <w:rFonts w:ascii="Century" w:eastAsia="Century" w:hAnsi="Century" w:cs="Century"/>
-          <w:color w:val="AEAAAA" w:themeColor="background2" w:themeShade="BF"/>
-          <w:sz w:val="20"/>
-        </w:rPr>
-        <w:t>What are the potential risks and impacts of the system-of-interest to its stakeholders throughout its life cycle?</w:t>
-      </w:r>
-    </w:p>
-    <w:p>
-      <w:pPr>
-        <w:numPr>
-          <w:ilvl w:val="0"/>
-          <w:numId w:val="2"/>
-        </w:numPr>
-        <w:spacing w:after="367" w:line="251" w:lineRule="auto"/>
-        <w:ind w:right="821" w:hanging="199"/>
-        <w:jc w:val="both"/>
-        <w:rPr>
-          <w:color w:val="AEAAAA" w:themeColor="background2" w:themeShade="BF"/>
-        </w:rPr>
-      </w:pPr>
-      <w:r>
-        <w:rPr>
-          <w:rFonts w:ascii="Century" w:eastAsia="Century" w:hAnsi="Century" w:cs="Century"/>
-          <w:color w:val="AEAAAA" w:themeColor="background2" w:themeShade="BF"/>
-          <w:sz w:val="20"/>
-        </w:rPr>
-        <w:t>How is the system-of-interest to be maintained and evolved?</w:t>
-      </w:r>
-    </w:p>
-    <w:p>
-      <w:pPr>
-        <w:spacing w:after="171" w:line="251" w:lineRule="auto"/>
-        <w:ind w:left="-5" w:right="821" w:hanging="10"/>
-        <w:jc w:val="both"/>
-        <w:rPr>
-          <w:color w:val="AEAAAA" w:themeColor="background2" w:themeShade="BF"/>
-        </w:rPr>
-      </w:pPr>
-      <w:r>
-        <w:rPr>
-          <w:rFonts w:ascii="Century" w:eastAsia="Century" w:hAnsi="Century" w:cs="Century"/>
-          <w:color w:val="AEAAAA" w:themeColor="background2" w:themeShade="BF"/>
-          <w:sz w:val="20"/>
-        </w:rPr>
-        <w:lastRenderedPageBreak/>
-        <w:t xml:space="preserve">These concern statements are not required to be used; concern statements should be chosen as appropriate to the </w:t>
-      </w:r>
-      <w:r>
-        <w:rPr>
-          <w:rFonts w:ascii="Cambria" w:eastAsia="Cambria" w:hAnsi="Cambria" w:cs="Cambria"/>
-          <w:i/>
-          <w:color w:val="AEAAAA" w:themeColor="background2" w:themeShade="BF"/>
-          <w:sz w:val="20"/>
-        </w:rPr>
-        <w:t>&lt;</w:t>
-      </w:r>
-      <w:r>
-        <w:rPr>
-          <w:rFonts w:ascii="Century" w:eastAsia="Century" w:hAnsi="Century" w:cs="Century"/>
-          <w:color w:val="AEAAAA" w:themeColor="background2" w:themeShade="BF"/>
-          <w:sz w:val="20"/>
-        </w:rPr>
-        <w:t>System of Interest</w:t>
-      </w:r>
-      <w:r>
-        <w:rPr>
-          <w:rFonts w:ascii="Cambria" w:eastAsia="Cambria" w:hAnsi="Cambria" w:cs="Cambria"/>
-          <w:i/>
-          <w:color w:val="AEAAAA" w:themeColor="background2" w:themeShade="BF"/>
-          <w:sz w:val="20"/>
-        </w:rPr>
-        <w:t>&gt;</w:t>
-      </w:r>
-      <w:r>
-        <w:rPr>
-          <w:rFonts w:ascii="Century" w:eastAsia="Century" w:hAnsi="Century" w:cs="Century"/>
-          <w:color w:val="AEAAAA" w:themeColor="background2" w:themeShade="BF"/>
-          <w:sz w:val="20"/>
-        </w:rPr>
-        <w:t>, the project and/or organization.</w:t>
-      </w:r>
-    </w:p>
-    <w:p>
-      <w:pPr>
         <w:spacing w:after="638" w:line="251" w:lineRule="auto"/>
         <w:ind w:left="-5" w:right="821" w:hanging="10"/>
         <w:jc w:val="both"/>
         <w:rPr>
           <w:rFonts w:ascii="Century" w:eastAsia="Century" w:hAnsi="Century" w:cs="Century"/>
-          <w:color w:val="AEAAAA" w:themeColor="background2" w:themeShade="BF"/>
-          <w:sz w:val="20"/>
-        </w:rPr>
-      </w:pPr>
-      <w:r>
-        <w:rPr>
-          <w:rFonts w:ascii="Century" w:eastAsia="Century" w:hAnsi="Century" w:cs="Century"/>
-          <w:color w:val="AEAAAA" w:themeColor="background2" w:themeShade="BF"/>
-          <w:sz w:val="20"/>
-        </w:rPr>
-        <w:t xml:space="preserve">For further guidance on concerns, see </w:t>
-      </w:r>
-      <w:r>
-        <w:rPr>
-          <w:rFonts w:ascii="Cambria" w:eastAsia="Cambria" w:hAnsi="Cambria" w:cs="Cambria"/>
-          <w:color w:val="AEAAAA" w:themeColor="background2" w:themeShade="BF"/>
-          <w:sz w:val="20"/>
-        </w:rPr>
-        <w:t>§</w:t>
-      </w:r>
-      <w:r>
-        <w:rPr>
-          <w:rFonts w:ascii="Century" w:eastAsia="Century" w:hAnsi="Century" w:cs="Century"/>
-          <w:color w:val="AEAAAA" w:themeColor="background2" w:themeShade="BF"/>
-          <w:sz w:val="20"/>
-        </w:rPr>
-        <w:t>3.3.1.</w:t>
+          <w:sz w:val="20"/>
+        </w:rPr>
+      </w:pPr>
+      <w:r>
+        <w:rPr>
+          <w:rFonts w:ascii="Century" w:eastAsia="Century" w:hAnsi="Century" w:cs="Century"/>
+          <w:sz w:val="20"/>
+        </w:rPr>
+        <w:t xml:space="preserve">The purpose of the </w:t>
+      </w:r>
+      <w:proofErr w:type="spellStart"/>
+      <w:r>
+        <w:rPr>
+          <w:rFonts w:ascii="Century" w:eastAsia="Century" w:hAnsi="Century" w:cs="Century"/>
+          <w:sz w:val="20"/>
+        </w:rPr>
+        <w:t>BorrowMyBooks</w:t>
+      </w:r>
+      <w:proofErr w:type="spellEnd"/>
+      <w:r>
+        <w:rPr>
+          <w:rFonts w:ascii="Century" w:eastAsia="Century" w:hAnsi="Century" w:cs="Century"/>
+          <w:sz w:val="20"/>
+        </w:rPr>
+        <w:t xml:space="preserve"> system is to create an easy to use platform where people can trade their textbooks. The architecture we have chosen to apply to this system is suitable due to the fact that the system will be developed as a Web application, </w:t>
+      </w:r>
+      <w:r>
+        <w:rPr>
+          <w:rFonts w:ascii="Century" w:eastAsia="Century" w:hAnsi="Century" w:cs="Century"/>
+          <w:sz w:val="20"/>
+        </w:rPr>
+        <w:t xml:space="preserve">where the separation of concerns (as supported by the MVC architecture) and the isolation of application logic from the user interface is necessary. </w:t>
       </w:r>
     </w:p>
     <w:p>
@@ -1996,7 +1708,7 @@
           <w:rFonts w:ascii="Century" w:eastAsia="Century" w:hAnsi="Century" w:cs="Century"/>
           <w:sz w:val="20"/>
         </w:rPr>
-        <w:t xml:space="preserve">The purpose of the </w:t>
+        <w:t xml:space="preserve">Furthermore, the Client-server network architecture will be suitable for the functioning of the </w:t>
       </w:r>
       <w:proofErr w:type="spellStart"/>
       <w:r>
@@ -2012,14 +1724,7 @@
           <w:rFonts w:ascii="Century" w:eastAsia="Century" w:hAnsi="Century" w:cs="Century"/>
           <w:sz w:val="20"/>
         </w:rPr>
-        <w:t xml:space="preserve"> system is to create an easy to use platform where people can trade their textbooks. The architecture we have chosen to apply to this system is suitable due to the fact that the system will be developed as a Web application, </w:t>
-      </w:r>
-      <w:r>
-        <w:rPr>
-          <w:rFonts w:ascii="Century" w:eastAsia="Century" w:hAnsi="Century" w:cs="Century"/>
-          <w:sz w:val="20"/>
-        </w:rPr>
-        <w:t xml:space="preserve">where the separation of concerns (as supported by the MVC architecture) and the isolation of application logic from the user interface is necessary. </w:t>
+        <w:t xml:space="preserve"> system as the system is mainly based on a large database of data relating to users, administrators and books listed for trading. This architecture will aid in the handling of the database and the communications of each user with it.</w:t>
       </w:r>
     </w:p>
     <w:p>
@@ -2037,23 +1742,22 @@
           <w:rFonts w:ascii="Century" w:eastAsia="Century" w:hAnsi="Century" w:cs="Century"/>
           <w:sz w:val="20"/>
         </w:rPr>
-        <w:t xml:space="preserve">Furthermore, the Client-server network architecture will be suitable for the functioning of the </w:t>
-      </w:r>
-      <w:proofErr w:type="spellStart"/>
-      <w:r>
-        <w:rPr>
-          <w:rFonts w:ascii="Century" w:eastAsia="Century" w:hAnsi="Century" w:cs="Century"/>
-          <w:sz w:val="20"/>
-        </w:rPr>
-        <w:t>BorrowMyBooks</w:t>
-      </w:r>
-      <w:proofErr w:type="spellEnd"/>
-      <w:r>
-        <w:rPr>
-          <w:rFonts w:ascii="Century" w:eastAsia="Century" w:hAnsi="Century" w:cs="Century"/>
-          <w:sz w:val="20"/>
-        </w:rPr>
-        <w:t xml:space="preserve"> system as the system is mainly based on a large database of data relating to users, administrators and books listed for trading. This architecture will aid in the handling of the database and the communications of each user with it.</w:t>
+        <w:t xml:space="preserve">The feasibility of the system is dependent on the demand which students have for second hand textbooks. At tertiary-education level, the demand is </w:t>
+      </w:r>
+      <w:r>
+        <w:rPr>
+          <w:rFonts w:ascii="Century" w:eastAsia="Century" w:hAnsi="Century" w:cs="Century"/>
+          <w:sz w:val="20"/>
+        </w:rPr>
+        <w:lastRenderedPageBreak/>
+        <w:t xml:space="preserve">high due to the fact that brand new textbooks are expensive, and in some cases, textbooks are only used for 6 months, after which they become useless unless they are sold. This system will therefore make it easier for students to trade their textbook with others which is currently a cumbersome task. The </w:t>
+      </w:r>
+      <w:r>
+        <w:rPr>
+          <w:rFonts w:ascii="Century" w:eastAsia="Century" w:hAnsi="Century" w:cs="Century"/>
+          <w:sz w:val="20"/>
+        </w:rPr>
+        <w:t>deployment of the system is feasible.</w:t>
       </w:r>
     </w:p>
     <w:p>
@@ -2071,14 +1775,7 @@
           <w:rFonts w:ascii="Century" w:eastAsia="Century" w:hAnsi="Century" w:cs="Century"/>
           <w:sz w:val="20"/>
         </w:rPr>
-        <w:t xml:space="preserve">The feasibility of the system is dependent on the demand which students have for second hand textbooks. At tertiary-education level, the demand is high due to the fact that brand new textbooks are expensive, and in some cases, textbooks are only used for 6 months, after which they become useless unless they are sold. This system will therefore make it easier for students to trade their textbook with others which is currently a cumbersome task. The </w:t>
-      </w:r>
-      <w:r>
-        <w:rPr>
-          <w:rFonts w:ascii="Century" w:eastAsia="Century" w:hAnsi="Century" w:cs="Century"/>
-          <w:sz w:val="20"/>
-        </w:rPr>
-        <w:t>deployment of the system is feasible.</w:t>
+        <w:t xml:space="preserve">There are few risk factors involved for the stakeholders of the system. The system will include password protection for the users, namely password salting, which will minimize the risk of user accounts being hacked into. </w:t>
       </w:r>
     </w:p>
     <w:p>
@@ -2096,7 +1793,16 @@
           <w:rFonts w:ascii="Century" w:eastAsia="Century" w:hAnsi="Century" w:cs="Century"/>
           <w:sz w:val="20"/>
         </w:rPr>
-        <w:t xml:space="preserve">There are few risk factors involved for the stakeholders of the system. The system will include password protection for the users, namely password salting, which will minimize the risk of user accounts being hacked into. </w:t>
+        <w:t>Furthermore</w:t>
+      </w:r>
+      <w:bookmarkStart w:id="0" w:name="_GoBack"/>
+      <w:bookmarkEnd w:id="0"/>
+      <w:r>
+        <w:rPr>
+          <w:rFonts w:ascii="Century" w:eastAsia="Century" w:hAnsi="Century" w:cs="Century"/>
+          <w:sz w:val="20"/>
+        </w:rPr>
+        <w:t>, users will not be requested to submit financial data, such as credit card numbers and bank details. No transaction handling will be done through the system, it is solely developed for the location and transferal of textbooks between pupils.</w:t>
       </w:r>
     </w:p>
     <w:p>
@@ -2109,39 +1815,11 @@
           <w:sz w:val="20"/>
         </w:rPr>
       </w:pPr>
-      <w:proofErr w:type="spellStart"/>
-      <w:r>
-        <w:rPr>
-          <w:rFonts w:ascii="Century" w:eastAsia="Century" w:hAnsi="Century" w:cs="Century"/>
-          <w:sz w:val="20"/>
-        </w:rPr>
-        <w:t>Futhermore</w:t>
-      </w:r>
-      <w:proofErr w:type="spellEnd"/>
-      <w:r>
-        <w:rPr>
-          <w:rFonts w:ascii="Century" w:eastAsia="Century" w:hAnsi="Century" w:cs="Century"/>
-          <w:sz w:val="20"/>
-        </w:rPr>
-        <w:t>, users will not be requested to submit financial data, such as credit card numbers and bank details. No transaction handling will be done through the system, it is solely developed for the location and transferal of textbooks between pupils.</w:t>
-      </w:r>
-    </w:p>
-    <w:p>
-      <w:pPr>
-        <w:spacing w:after="638" w:line="251" w:lineRule="auto"/>
-        <w:ind w:left="-5" w:right="821" w:hanging="10"/>
-        <w:jc w:val="both"/>
-        <w:rPr>
-          <w:rFonts w:ascii="Century" w:eastAsia="Century" w:hAnsi="Century" w:cs="Century"/>
-          <w:sz w:val="20"/>
-        </w:rPr>
-      </w:pPr>
-      <w:r>
-        <w:rPr>
-          <w:rFonts w:ascii="Century" w:eastAsia="Century" w:hAnsi="Century" w:cs="Century"/>
-          <w:sz w:val="20"/>
-        </w:rPr>
-        <w:lastRenderedPageBreak/>
+      <w:r>
+        <w:rPr>
+          <w:rFonts w:ascii="Century" w:eastAsia="Century" w:hAnsi="Century" w:cs="Century"/>
+          <w:sz w:val="20"/>
+        </w:rPr>
         <w:t xml:space="preserve">The maintenance of the system will be carried out by the main developers, who will make sure that the system runs fluidly, </w:t>
       </w:r>
       <w:r>
@@ -2286,6 +1964,7 @@
           <w:rFonts w:ascii="Century" w:eastAsia="Century" w:hAnsi="Century" w:cs="Century"/>
           <w:sz w:val="20"/>
         </w:rPr>
+        <w:lastRenderedPageBreak/>
         <w:t>Table 2.1: Example showing association of stakeholders to concerns in an</w:t>
       </w:r>
     </w:p>
@@ -2802,7 +2481,6 @@
         <w:ind w:left="-5" w:right="903"/>
       </w:pPr>
       <w:r>
-        <w:lastRenderedPageBreak/>
         <w:t>Viewpoints+</w:t>
       </w:r>
     </w:p>
@@ -3041,7 +2719,7 @@
         </w:rPr>
         <w:t xml:space="preserve">The latest version of the viewpoint template can be found at </w:t>
       </w:r>
-      <w:hyperlink r:id="rId23">
+      <w:hyperlink r:id="rId26">
         <w:r>
           <w:rPr>
             <w:i/>
@@ -3051,7 +2729,7 @@
           <w:t>http://www.iso-architecture.org/42010/templates/</w:t>
         </w:r>
       </w:hyperlink>
-      <w:hyperlink r:id="rId24">
+      <w:hyperlink r:id="rId27">
         <w:r>
           <w:rPr>
             <w:rFonts w:ascii="Century" w:eastAsia="Century" w:hAnsi="Century" w:cs="Century"/>
@@ -3087,7 +2765,15 @@
           <w:rFonts w:ascii="Century" w:eastAsia="Century" w:hAnsi="Century" w:cs="Century"/>
           <w:sz w:val="18"/>
         </w:rPr>
-        <w:t>An AD contains one or more architecture views and an architecture viewpoint definition for each view. There is no required ordering of the views or viewpoints within an AD. Readers of the AD will need to refer to the viewpoint specifications to understand the subject of a view, its notations, models and the modeling conventions used. Given a set of views (</w:t>
+        <w:t xml:space="preserve">An AD contains one or more architecture views and an architecture viewpoint definition for each view. There is no required ordering of the views or viewpoints within an AD. Readers of the AD will need to refer to the viewpoint specifications to understand the subject of a view, its notations, models and the modeling </w:t>
+      </w:r>
+      <w:r>
+        <w:rPr>
+          <w:rFonts w:ascii="Century" w:eastAsia="Century" w:hAnsi="Century" w:cs="Century"/>
+          <w:sz w:val="18"/>
+        </w:rPr>
+        <w:lastRenderedPageBreak/>
+        <w:t>conventions used. Given a set of views (</w:t>
       </w:r>
       <w:proofErr w:type="gramStart"/>
       <w:r>
@@ -3444,7 +3130,6 @@
           <w:rFonts w:ascii="Century" w:eastAsia="Century" w:hAnsi="Century" w:cs="Century"/>
           <w:sz w:val="18"/>
         </w:rPr>
-        <w:lastRenderedPageBreak/>
         <w:t>If there are any synonyms or other common names by which this viewpoint is known or used, record them here.</w:t>
       </w:r>
     </w:p>
@@ -3688,7 +3373,16 @@
           <w:i/>
           <w:sz w:val="18"/>
         </w:rPr>
-        <w:t xml:space="preserve"> systems such as “individual applications, systems in the traditional sense, subsystems, </w:t>
+        <w:t xml:space="preserve"> systems such as “individual applications, systems in the </w:t>
+      </w:r>
+      <w:r>
+        <w:rPr>
+          <w:rFonts w:ascii="Century" w:eastAsia="Century" w:hAnsi="Century" w:cs="Century"/>
+          <w:i/>
+          <w:sz w:val="18"/>
+        </w:rPr>
+        <w:lastRenderedPageBreak/>
+        <w:t xml:space="preserve">traditional sense, subsystems, </w:t>
       </w:r>
       <w:proofErr w:type="gramStart"/>
       <w:r>
@@ -3826,7 +3520,6 @@
           <w:i/>
           <w:sz w:val="18"/>
         </w:rPr>
-        <w:lastRenderedPageBreak/>
         <w:t>How does the system manage faults?</w:t>
       </w:r>
     </w:p>
@@ -4142,6 +3835,7 @@
           <w:rFonts w:ascii="Century" w:eastAsia="Century" w:hAnsi="Century" w:cs="Century"/>
           <w:sz w:val="18"/>
         </w:rPr>
+        <w:lastRenderedPageBreak/>
         <w:t>operators of a system;</w:t>
       </w:r>
     </w:p>
@@ -4341,7 +4035,6 @@
           <w:rFonts w:ascii="Century" w:eastAsia="Century" w:hAnsi="Century" w:cs="Century"/>
           <w:sz w:val="18"/>
         </w:rPr>
-        <w:lastRenderedPageBreak/>
         <w:t>Identifying the “anti-concerns” of a given notation or approach may be a good antidote for certain overly used models and notations.</w:t>
       </w:r>
     </w:p>
@@ -4622,6 +4315,7 @@
           <w:rFonts w:ascii="Century" w:eastAsia="Century" w:hAnsi="Century" w:cs="Century"/>
           <w:sz w:val="18"/>
         </w:rPr>
+        <w:lastRenderedPageBreak/>
         <w:t xml:space="preserve">It can be useful to separate these conventions into a </w:t>
       </w:r>
       <w:r>
@@ -4801,7 +4495,6 @@
           <w:rFonts w:ascii="Century" w:eastAsia="Century" w:hAnsi="Century" w:cs="Century"/>
           <w:sz w:val="18"/>
         </w:rPr>
-        <w:lastRenderedPageBreak/>
         <w:t xml:space="preserve">by presenting a </w:t>
       </w:r>
       <w:proofErr w:type="spellStart"/>
@@ -5188,6 +4881,7 @@
           <w:b/>
           <w:sz w:val="18"/>
         </w:rPr>
+        <w:lastRenderedPageBreak/>
         <w:t>constraints</w:t>
       </w:r>
       <w:proofErr w:type="gramEnd"/>
@@ -5393,15 +5087,7 @@
           <w:rFonts w:ascii="Century" w:eastAsia="Century" w:hAnsi="Century" w:cs="Century"/>
           <w:sz w:val="18"/>
         </w:rPr>
-        <w:t xml:space="preserve"> unifying the definition of the model kinds and the expression of correspondence rules. When defining an architecture framework, it may be </w:t>
-      </w:r>
-      <w:r>
-        <w:rPr>
-          <w:rFonts w:ascii="Century" w:eastAsia="Century" w:hAnsi="Century" w:cs="Century"/>
-          <w:sz w:val="18"/>
-        </w:rPr>
-        <w:lastRenderedPageBreak/>
-        <w:t xml:space="preserve">helpful to use a single </w:t>
+        <w:t xml:space="preserve"> unifying the definition of the model kinds and the expression of correspondence rules. When defining an architecture framework, it may be helpful to use a single </w:t>
       </w:r>
       <w:proofErr w:type="spellStart"/>
       <w:r>
@@ -5704,6 +5390,7 @@
           <w:b/>
           <w:sz w:val="18"/>
         </w:rPr>
+        <w:lastRenderedPageBreak/>
         <w:t>construction</w:t>
       </w:r>
       <w:proofErr w:type="gramEnd"/>
@@ -5868,7 +5555,6 @@
           <w:i/>
           <w:sz w:val="18"/>
         </w:rPr>
-        <w:lastRenderedPageBreak/>
         <w:t xml:space="preserve">assembly actions </w:t>
       </w:r>
       <w:r>
@@ -6127,6 +5813,7 @@
         <w:rPr>
           <w:sz w:val="29"/>
         </w:rPr>
+        <w:lastRenderedPageBreak/>
         <w:t>3.10</w:t>
       </w:r>
       <w:r>
@@ -6197,7 +5884,6 @@
         <w:ind w:left="-5" w:right="903"/>
       </w:pPr>
       <w:r>
-        <w:lastRenderedPageBreak/>
         <w:t>Views+</w:t>
       </w:r>
     </w:p>
@@ -6603,6 +6289,7 @@
           <w:color w:val="2F629F"/>
           <w:sz w:val="18"/>
         </w:rPr>
+        <w:lastRenderedPageBreak/>
         <w:t xml:space="preserve">? </w:t>
       </w:r>
       <w:r>
@@ -6705,7 +6392,6 @@
           <w:color w:val="2F629F"/>
           <w:sz w:val="18"/>
         </w:rPr>
-        <w:lastRenderedPageBreak/>
         <w:t xml:space="preserve">? </w:t>
       </w:r>
       <w:r>
@@ -6896,6 +6582,7 @@
         <w:ind w:left="-5" w:right="903"/>
       </w:pPr>
       <w:r>
+        <w:lastRenderedPageBreak/>
         <w:t>Consistency and correspondences</w:t>
       </w:r>
     </w:p>
@@ -6922,7 +6609,6 @@
         <w:ind w:left="-15" w:firstLine="0"/>
       </w:pPr>
       <w:r>
-        <w:lastRenderedPageBreak/>
         <w:t>5.1</w:t>
       </w:r>
       <w:r>
@@ -7097,6 +6783,7 @@
         <w:ind w:left="-15" w:firstLine="0"/>
       </w:pPr>
       <w:r>
+        <w:lastRenderedPageBreak/>
         <w:t>5.3</w:t>
       </w:r>
       <w:r>
@@ -7859,7 +7546,7 @@
         </w:rPr>
         <w:t xml:space="preserve">: </w:t>
       </w:r>
-      <w:hyperlink r:id="rId25">
+      <w:hyperlink r:id="rId28">
         <w:r>
           <w:rPr>
             <w:color w:val="E72582"/>
@@ -7874,7 +7561,7 @@
         <w:spacing w:after="0" w:line="265" w:lineRule="auto"/>
         <w:ind w:left="309" w:hanging="10"/>
       </w:pPr>
-      <w:hyperlink r:id="rId26">
+      <w:hyperlink r:id="rId29">
         <w:r>
           <w:rPr>
             <w:color w:val="E72582"/>
@@ -7883,7 +7570,7 @@
           <w:t>10.017</w:t>
         </w:r>
       </w:hyperlink>
-      <w:hyperlink r:id="rId27">
+      <w:hyperlink r:id="rId30">
         <w:r>
           <w:rPr>
             <w:rFonts w:ascii="Century" w:eastAsia="Century" w:hAnsi="Century" w:cs="Century"/>
@@ -10132,9 +9819,9 @@
       </w:r>
     </w:p>
     <w:sectPr>
-      <w:footerReference w:type="even" r:id="rId28"/>
-      <w:footerReference w:type="default" r:id="rId29"/>
-      <w:footerReference w:type="first" r:id="rId30"/>
+      <w:footerReference w:type="even" r:id="rId31"/>
+      <w:footerReference w:type="default" r:id="rId32"/>
+      <w:footerReference w:type="first" r:id="rId33"/>
       <w:pgSz w:w="12240" w:h="15840"/>
       <w:pgMar w:top="2502" w:right="1855" w:bottom="2347" w:left="2675" w:header="720" w:footer="1749" w:gutter="0"/>
       <w:pgNumType w:start="1"/>
@@ -10245,7 +9932,7 @@
         <w:noProof/>
         <w:sz w:val="20"/>
       </w:rPr>
-      <w:t>17</w:t>
+      <w:t>5</w:t>
     </w:r>
     <w:r>
       <w:rPr>
